--- a/1) Requerimientos/Casos de Uso/CU_Registrar.docx
+++ b/1) Requerimientos/Casos de Uso/CU_Registrar.docx
@@ -1,6 +1,6 @@
 
 <file path=word/document.xml><?xml version="1.0" encoding="utf-8"?>
-<w:document xmlns:wpc="http://schemas.microsoft.com/office/word/2010/wordprocessingCanvas" xmlns:cx="http://schemas.microsoft.com/office/drawing/2014/chartex" xmlns:cx1="http://schemas.microsoft.com/office/drawing/2015/9/8/chartex" xmlns:cx2="http://schemas.microsoft.com/office/drawing/2015/10/21/chartex" xmlns:cx3="http://schemas.microsoft.com/office/drawing/2016/5/9/chartex" xmlns:cx4="http://schemas.microsoft.com/office/drawing/2016/5/10/chartex" xmlns:cx5="http://schemas.microsoft.com/office/drawing/2016/5/11/chartex" xmlns:cx6="http://schemas.microsoft.com/office/drawing/2016/5/12/chartex" xmlns:cx7="http://schemas.microsoft.com/office/drawing/2016/5/13/chartex" xmlns:cx8="http://schemas.microsoft.com/office/drawing/2016/5/14/chartex" xmlns:mc="http://schemas.openxmlformats.org/markup-compatibility/2006" xmlns:aink="http://schemas.microsoft.com/office/drawing/2016/ink" xmlns:am3d="http://schemas.microsoft.com/office/drawing/2017/model3d" xmlns:o="urn:schemas-microsoft-com:office:office" xmlns:oel="http://schemas.microsoft.com/office/2019/extlst" xmlns:r="http://schemas.openxmlformats.org/officeDocument/2006/relationships" xmlns:m="http://schemas.openxmlformats.org/officeDocument/2006/math" xmlns:v="urn:schemas-microsoft-com:vml" xmlns:wp14="http://schemas.microsoft.com/office/word/2010/wordprocessingDrawing" xmlns:wp="http://schemas.openxmlformats.org/drawingml/2006/wordprocessingDrawing" xmlns:w10="urn:schemas-microsoft-com:office:word" xmlns:w="http://schemas.openxmlformats.org/wordprocessingml/2006/main" xmlns:w14="http://schemas.microsoft.com/office/word/2010/wordml" xmlns:w15="http://schemas.microsoft.com/office/word/2012/wordml" xmlns:w16cex="http://schemas.microsoft.com/office/word/2018/wordml/cex" xmlns:w16cid="http://schemas.microsoft.com/office/word/2016/wordml/cid" xmlns:w16="http://schemas.microsoft.com/office/word/2018/wordml" xmlns:w16du="http://schemas.microsoft.com/office/word/2023/wordml/word16du" xmlns:w16sdtdh="http://schemas.microsoft.com/office/word/2020/wordml/sdtdatahash" xmlns:w16se="http://schemas.microsoft.com/office/word/2015/wordml/symex" xmlns:wpg="http://schemas.microsoft.com/office/word/2010/wordprocessingGroup" xmlns:wpi="http://schemas.microsoft.com/office/word/2010/wordprocessingInk" xmlns:wne="http://schemas.microsoft.com/office/word/2006/wordml" xmlns:wps="http://schemas.microsoft.com/office/word/2010/wordprocessingShape" mc:Ignorable="w14 w15 w16se w16cid w16 w16cex w16sdtdh wp14">
+<w:document xmlns:wpc="http://schemas.microsoft.com/office/word/2010/wordprocessingCanvas" xmlns:cx="http://schemas.microsoft.com/office/drawing/2014/chartex" xmlns:cx1="http://schemas.microsoft.com/office/drawing/2015/9/8/chartex" xmlns:cx2="http://schemas.microsoft.com/office/drawing/2015/10/21/chartex" xmlns:cx3="http://schemas.microsoft.com/office/drawing/2016/5/9/chartex" xmlns:cx4="http://schemas.microsoft.com/office/drawing/2016/5/10/chartex" xmlns:cx5="http://schemas.microsoft.com/office/drawing/2016/5/11/chartex" xmlns:cx6="http://schemas.microsoft.com/office/drawing/2016/5/12/chartex" xmlns:cx7="http://schemas.microsoft.com/office/drawing/2016/5/13/chartex" xmlns:cx8="http://schemas.microsoft.com/office/drawing/2016/5/14/chartex" xmlns:mc="http://schemas.openxmlformats.org/markup-compatibility/2006" xmlns:aink="http://schemas.microsoft.com/office/drawing/2016/ink" xmlns:am3d="http://schemas.microsoft.com/office/drawing/2017/model3d" xmlns:o="urn:schemas-microsoft-com:office:office" xmlns:oel="http://schemas.microsoft.com/office/2019/extlst" xmlns:r="http://schemas.openxmlformats.org/officeDocument/2006/relationships" xmlns:m="http://schemas.openxmlformats.org/officeDocument/2006/math" xmlns:v="urn:schemas-microsoft-com:vml" xmlns:wp14="http://schemas.microsoft.com/office/word/2010/wordprocessingDrawing" xmlns:wp="http://schemas.openxmlformats.org/drawingml/2006/wordprocessingDrawing" xmlns:w10="urn:schemas-microsoft-com:office:word" xmlns:w="http://schemas.openxmlformats.org/wordprocessingml/2006/main" xmlns:w14="http://schemas.microsoft.com/office/word/2010/wordml" xmlns:w15="http://schemas.microsoft.com/office/word/2012/wordml" xmlns:w16cex="http://schemas.microsoft.com/office/word/2018/wordml/cex" xmlns:w16cid="http://schemas.microsoft.com/office/word/2016/wordml/cid" xmlns:w16="http://schemas.microsoft.com/office/word/2018/wordml" xmlns:w16sdtdh="http://schemas.microsoft.com/office/word/2020/wordml/sdtdatahash" xmlns:w16se="http://schemas.microsoft.com/office/word/2015/wordml/symex" xmlns:wpg="http://schemas.microsoft.com/office/word/2010/wordprocessingGroup" xmlns:wpi="http://schemas.microsoft.com/office/word/2010/wordprocessingInk" xmlns:wne="http://schemas.microsoft.com/office/word/2006/wordml" xmlns:wps="http://schemas.microsoft.com/office/word/2010/wordprocessingShape" mc:Ignorable="w14 w15 w16se w16cid w16 w16cex w16sdtdh wp14">
   <w:body>
     <w:p>
       <w:pPr>
@@ -240,7 +240,10 @@
               <w:spacing w:line="240" w:lineRule="auto"/>
             </w:pPr>
             <w:r>
-              <w:t>Un usuario no registrado que desea registrarse sin usar una cuenta de externa podrá hacerlo ingresando su dirección de correo electrónico</w:t>
+              <w:t xml:space="preserve">Un usuario no registrado que desea registrarse </w:t>
+            </w:r>
+            <w:r>
+              <w:t>podrá hacerlo ingresando su dirección de correo electrónico.</w:t>
             </w:r>
           </w:p>
           <w:p>
@@ -444,8 +447,8 @@
         <w:tblLook w:val="04A0" w:firstRow="1" w:lastRow="0" w:firstColumn="1" w:lastColumn="0" w:noHBand="0" w:noVBand="1"/>
       </w:tblPr>
       <w:tblGrid>
-        <w:gridCol w:w="4746"/>
-        <w:gridCol w:w="4747"/>
+        <w:gridCol w:w="1660"/>
+        <w:gridCol w:w="7833"/>
       </w:tblGrid>
       <w:tr>
         <w:trPr>
@@ -453,7 +456,7 @@
         </w:trPr>
         <w:tc>
           <w:tcPr>
-            <w:tcW w:w="4746" w:type="dxa"/>
+            <w:tcW w:w="1660" w:type="dxa"/>
             <w:shd w:val="clear" w:color="auto" w:fill="auto"/>
             <w:tcMar>
               <w:top w:w="100" w:type="dxa"/>
@@ -480,7 +483,7 @@
         </w:tc>
         <w:tc>
           <w:tcPr>
-            <w:tcW w:w="4746" w:type="dxa"/>
+            <w:tcW w:w="7833" w:type="dxa"/>
             <w:shd w:val="clear" w:color="auto" w:fill="auto"/>
             <w:tcMar>
               <w:top w:w="100" w:type="dxa"/>
@@ -503,34 +506,36 @@
       <w:tr>
         <w:tc>
           <w:tcPr>
-            <w:tcW w:w="4746" w:type="dxa"/>
-            <w:shd w:val="clear" w:color="auto" w:fill="auto"/>
-            <w:tcMar>
-              <w:top w:w="100" w:type="dxa"/>
-              <w:left w:w="100" w:type="dxa"/>
-              <w:bottom w:w="100" w:type="dxa"/>
-              <w:right w:w="100" w:type="dxa"/>
-            </w:tcMar>
-          </w:tcPr>
-          <w:p>
-            <w:pPr>
-              <w:widowControl w:val="0"/>
-              <w:spacing w:line="240" w:lineRule="auto"/>
-              <w:rPr>
-                <w:b/>
-              </w:rPr>
-            </w:pPr>
+            <w:tcW w:w="1660" w:type="dxa"/>
+            <w:shd w:val="clear" w:color="auto" w:fill="auto"/>
+            <w:tcMar>
+              <w:top w:w="100" w:type="dxa"/>
+              <w:left w:w="100" w:type="dxa"/>
+              <w:bottom w:w="100" w:type="dxa"/>
+              <w:right w:w="100" w:type="dxa"/>
+            </w:tcMar>
+          </w:tcPr>
+          <w:p>
+            <w:pPr>
+              <w:widowControl w:val="0"/>
+              <w:spacing w:line="240" w:lineRule="auto"/>
+              <w:rPr>
+                <w:b/>
+              </w:rPr>
+            </w:pPr>
+            <w:proofErr w:type="spellStart"/>
             <w:r>
               <w:rPr>
                 <w:b/>
               </w:rPr>
               <w:t>Nº</w:t>
             </w:r>
-          </w:p>
-        </w:tc>
-        <w:tc>
-          <w:tcPr>
-            <w:tcW w:w="4746" w:type="dxa"/>
+            <w:proofErr w:type="spellEnd"/>
+          </w:p>
+        </w:tc>
+        <w:tc>
+          <w:tcPr>
+            <w:tcW w:w="7833" w:type="dxa"/>
             <w:shd w:val="clear" w:color="auto" w:fill="auto"/>
             <w:tcMar>
               <w:top w:w="100" w:type="dxa"/>
@@ -553,7 +558,7 @@
       <w:tr>
         <w:tc>
           <w:tcPr>
-            <w:tcW w:w="4746" w:type="dxa"/>
+            <w:tcW w:w="1660" w:type="dxa"/>
             <w:shd w:val="clear" w:color="auto" w:fill="auto"/>
             <w:tcMar>
               <w:top w:w="100" w:type="dxa"/>
@@ -574,22 +579,25 @@
         </w:tc>
         <w:tc>
           <w:tcPr>
-            <w:tcW w:w="4746" w:type="dxa"/>
-            <w:shd w:val="clear" w:color="auto" w:fill="auto"/>
-            <w:tcMar>
-              <w:top w:w="100" w:type="dxa"/>
-              <w:left w:w="100" w:type="dxa"/>
-              <w:bottom w:w="100" w:type="dxa"/>
-              <w:right w:w="100" w:type="dxa"/>
-            </w:tcMar>
-          </w:tcPr>
-          <w:p>
-            <w:pPr>
-              <w:widowControl w:val="0"/>
-              <w:spacing w:line="240" w:lineRule="auto"/>
-            </w:pPr>
-            <w:r>
-              <w:t>El usuario hace click en el botón que dice registrarse</w:t>
+            <w:tcW w:w="7833" w:type="dxa"/>
+            <w:shd w:val="clear" w:color="auto" w:fill="auto"/>
+            <w:tcMar>
+              <w:top w:w="100" w:type="dxa"/>
+              <w:left w:w="100" w:type="dxa"/>
+              <w:bottom w:w="100" w:type="dxa"/>
+              <w:right w:w="100" w:type="dxa"/>
+            </w:tcMar>
+          </w:tcPr>
+          <w:p>
+            <w:pPr>
+              <w:widowControl w:val="0"/>
+              <w:spacing w:line="240" w:lineRule="auto"/>
+            </w:pPr>
+            <w:r>
+              <w:t xml:space="preserve">El </w:t>
+            </w:r>
+            <w:r>
+              <w:t>usuario hace click en el botón que dice registrarse</w:t>
             </w:r>
           </w:p>
         </w:tc>
@@ -597,7 +605,7 @@
       <w:tr>
         <w:tc>
           <w:tcPr>
-            <w:tcW w:w="4746" w:type="dxa"/>
+            <w:tcW w:w="1660" w:type="dxa"/>
             <w:shd w:val="clear" w:color="auto" w:fill="auto"/>
             <w:tcMar>
               <w:top w:w="100" w:type="dxa"/>
@@ -618,106 +626,22 @@
         </w:tc>
         <w:tc>
           <w:tcPr>
-            <w:tcW w:w="4746" w:type="dxa"/>
-            <w:shd w:val="clear" w:color="auto" w:fill="auto"/>
-            <w:tcMar>
-              <w:top w:w="100" w:type="dxa"/>
-              <w:left w:w="100" w:type="dxa"/>
-              <w:bottom w:w="100" w:type="dxa"/>
-              <w:right w:w="100" w:type="dxa"/>
-            </w:tcMar>
-          </w:tcPr>
-          <w:p>
-            <w:pPr>
-              <w:widowControl w:val="0"/>
-              <w:spacing w:line="240" w:lineRule="auto"/>
-            </w:pPr>
-            <w:r>
-              <w:t>El usuario completa los campos solicitados en la pestaña los cuales son:</w:t>
-            </w:r>
-          </w:p>
-          <w:p>
-            <w:pPr>
-              <w:widowControl w:val="0"/>
-              <w:spacing w:line="240" w:lineRule="auto"/>
-            </w:pPr>
-          </w:p>
-          <w:p>
-            <w:pPr>
-              <w:widowControl w:val="0"/>
-              <w:numPr>
-                <w:ilvl w:val="0"/>
-                <w:numId w:val="1"/>
-              </w:numPr>
-              <w:spacing w:line="240" w:lineRule="auto"/>
-            </w:pPr>
-            <w:r>
-              <w:t>Nombre de usuario con no más de 15 caracteres</w:t>
-            </w:r>
-          </w:p>
-          <w:p>
-            <w:pPr>
-              <w:widowControl w:val="0"/>
-              <w:numPr>
-                <w:ilvl w:val="0"/>
-                <w:numId w:val="1"/>
-              </w:numPr>
-              <w:spacing w:line="240" w:lineRule="auto"/>
-            </w:pPr>
-            <w:r>
-              <w:t>Dirección de correo electrónico</w:t>
-            </w:r>
-          </w:p>
-          <w:p>
-            <w:pPr>
-              <w:widowControl w:val="0"/>
-              <w:numPr>
-                <w:ilvl w:val="0"/>
-                <w:numId w:val="1"/>
-              </w:numPr>
-              <w:spacing w:line="240" w:lineRule="auto"/>
-            </w:pPr>
-            <w:r>
-              <w:t>Contraseña</w:t>
-            </w:r>
-          </w:p>
-          <w:p>
-            <w:pPr>
-              <w:widowControl w:val="0"/>
-              <w:numPr>
-                <w:ilvl w:val="0"/>
-                <w:numId w:val="1"/>
-              </w:numPr>
-              <w:spacing w:line="240" w:lineRule="auto"/>
-            </w:pPr>
-            <w:r>
-              <w:t>Nombre completo</w:t>
-            </w:r>
-          </w:p>
-          <w:p>
-            <w:pPr>
-              <w:widowControl w:val="0"/>
-              <w:numPr>
-                <w:ilvl w:val="0"/>
-                <w:numId w:val="1"/>
-              </w:numPr>
-              <w:spacing w:line="240" w:lineRule="auto"/>
-            </w:pPr>
-            <w:r>
-              <w:t>Descripción</w:t>
-            </w:r>
-          </w:p>
-          <w:p>
-            <w:pPr>
-              <w:widowControl w:val="0"/>
-              <w:numPr>
-                <w:ilvl w:val="0"/>
-                <w:numId w:val="1"/>
-              </w:numPr>
-              <w:spacing w:line="240" w:lineRule="auto"/>
-            </w:pPr>
-            <w:r>
-              <w:t>Foto de perfil</w:t>
+            <w:tcW w:w="7833" w:type="dxa"/>
+            <w:shd w:val="clear" w:color="auto" w:fill="auto"/>
+            <w:tcMar>
+              <w:top w:w="100" w:type="dxa"/>
+              <w:left w:w="100" w:type="dxa"/>
+              <w:bottom w:w="100" w:type="dxa"/>
+              <w:right w:w="100" w:type="dxa"/>
+            </w:tcMar>
+          </w:tcPr>
+          <w:p>
+            <w:pPr>
+              <w:widowControl w:val="0"/>
+              <w:spacing w:line="240" w:lineRule="auto"/>
+            </w:pPr>
+            <w:r>
+              <w:t>El usuario completa los campos solicitados en la pestaña.</w:t>
             </w:r>
           </w:p>
         </w:tc>
@@ -725,7 +649,7 @@
       <w:tr>
         <w:tc>
           <w:tcPr>
-            <w:tcW w:w="4746" w:type="dxa"/>
+            <w:tcW w:w="1660" w:type="dxa"/>
             <w:shd w:val="clear" w:color="auto" w:fill="auto"/>
             <w:tcMar>
               <w:top w:w="100" w:type="dxa"/>
@@ -746,7 +670,7 @@
         </w:tc>
         <w:tc>
           <w:tcPr>
-            <w:tcW w:w="4746" w:type="dxa"/>
+            <w:tcW w:w="7833" w:type="dxa"/>
             <w:shd w:val="clear" w:color="auto" w:fill="auto"/>
             <w:tcMar>
               <w:top w:w="100" w:type="dxa"/>
@@ -769,7 +693,7 @@
       <w:tr>
         <w:tc>
           <w:tcPr>
-            <w:tcW w:w="4746" w:type="dxa"/>
+            <w:tcW w:w="1660" w:type="dxa"/>
             <w:shd w:val="clear" w:color="auto" w:fill="auto"/>
             <w:tcMar>
               <w:top w:w="100" w:type="dxa"/>
@@ -790,7 +714,7 @@
         </w:tc>
         <w:tc>
           <w:tcPr>
-            <w:tcW w:w="4746" w:type="dxa"/>
+            <w:tcW w:w="7833" w:type="dxa"/>
             <w:shd w:val="clear" w:color="auto" w:fill="auto"/>
             <w:tcMar>
               <w:top w:w="100" w:type="dxa"/>
@@ -813,7 +737,7 @@
       <w:tr>
         <w:tc>
           <w:tcPr>
-            <w:tcW w:w="4746" w:type="dxa"/>
+            <w:tcW w:w="1660" w:type="dxa"/>
             <w:shd w:val="clear" w:color="auto" w:fill="auto"/>
             <w:tcMar>
               <w:top w:w="100" w:type="dxa"/>
@@ -834,7 +758,7 @@
         </w:tc>
         <w:tc>
           <w:tcPr>
-            <w:tcW w:w="4746" w:type="dxa"/>
+            <w:tcW w:w="7833" w:type="dxa"/>
             <w:shd w:val="clear" w:color="auto" w:fill="auto"/>
             <w:tcMar>
               <w:top w:w="100" w:type="dxa"/>
@@ -855,38 +779,6 @@
         </w:tc>
       </w:tr>
     </w:tbl>
-    <w:p>
-      <w:pPr>
-        <w:rPr>
-          <w:b/>
-          <w:u w:val="single"/>
-        </w:rPr>
-      </w:pPr>
-    </w:p>
-    <w:p>
-      <w:pPr>
-        <w:rPr>
-          <w:b/>
-          <w:u w:val="single"/>
-        </w:rPr>
-      </w:pPr>
-    </w:p>
-    <w:p>
-      <w:pPr>
-        <w:rPr>
-          <w:b/>
-          <w:u w:val="single"/>
-        </w:rPr>
-      </w:pPr>
-    </w:p>
-    <w:p>
-      <w:pPr>
-        <w:rPr>
-          <w:b/>
-          <w:u w:val="single"/>
-        </w:rPr>
-      </w:pPr>
-    </w:p>
     <w:p>
       <w:pPr>
         <w:rPr>
@@ -943,13 +835,13 @@
         <w:tblLook w:val="04A0" w:firstRow="1" w:lastRow="0" w:firstColumn="1" w:lastColumn="0" w:noHBand="0" w:noVBand="1"/>
       </w:tblPr>
       <w:tblGrid>
-        <w:gridCol w:w="4746"/>
-        <w:gridCol w:w="4747"/>
+        <w:gridCol w:w="1660"/>
+        <w:gridCol w:w="7833"/>
       </w:tblGrid>
       <w:tr>
         <w:tc>
           <w:tcPr>
-            <w:tcW w:w="4746" w:type="dxa"/>
+            <w:tcW w:w="1660" w:type="dxa"/>
             <w:shd w:val="clear" w:color="auto" w:fill="auto"/>
             <w:tcMar>
               <w:top w:w="100" w:type="dxa"/>
@@ -976,22 +868,25 @@
         </w:tc>
         <w:tc>
           <w:tcPr>
-            <w:tcW w:w="4746" w:type="dxa"/>
-            <w:shd w:val="clear" w:color="auto" w:fill="auto"/>
-            <w:tcMar>
-              <w:top w:w="100" w:type="dxa"/>
-              <w:left w:w="100" w:type="dxa"/>
-              <w:bottom w:w="100" w:type="dxa"/>
-              <w:right w:w="100" w:type="dxa"/>
-            </w:tcMar>
-          </w:tcPr>
-          <w:p>
-            <w:pPr>
-              <w:widowControl w:val="0"/>
-              <w:spacing w:line="240" w:lineRule="auto"/>
-            </w:pPr>
-            <w:r>
-              <w:t>El usuario realiza el paso 3 pero no completo algún campo obligatorio o los datos que ingreso no cumplen las restricciones dadas</w:t>
+            <w:tcW w:w="7833" w:type="dxa"/>
+            <w:shd w:val="clear" w:color="auto" w:fill="auto"/>
+            <w:tcMar>
+              <w:top w:w="100" w:type="dxa"/>
+              <w:left w:w="100" w:type="dxa"/>
+              <w:bottom w:w="100" w:type="dxa"/>
+              <w:right w:w="100" w:type="dxa"/>
+            </w:tcMar>
+          </w:tcPr>
+          <w:p>
+            <w:pPr>
+              <w:widowControl w:val="0"/>
+              <w:spacing w:line="240" w:lineRule="auto"/>
+            </w:pPr>
+            <w:r>
+              <w:t xml:space="preserve">El usuario realiza el paso 3 pero no completo algún </w:t>
+            </w:r>
+            <w:r>
+              <w:t>campo obligatorio o los datos que ingreso no cumplen las restricciones dadas</w:t>
             </w:r>
           </w:p>
         </w:tc>
@@ -999,58 +894,61 @@
       <w:tr>
         <w:tc>
           <w:tcPr>
-            <w:tcW w:w="4746" w:type="dxa"/>
-            <w:shd w:val="clear" w:color="auto" w:fill="auto"/>
-            <w:tcMar>
-              <w:top w:w="100" w:type="dxa"/>
-              <w:left w:w="100" w:type="dxa"/>
-              <w:bottom w:w="100" w:type="dxa"/>
-              <w:right w:w="100" w:type="dxa"/>
-            </w:tcMar>
-          </w:tcPr>
-          <w:p>
-            <w:pPr>
-              <w:widowControl w:val="0"/>
-              <w:spacing w:line="240" w:lineRule="auto"/>
-              <w:rPr>
-                <w:b/>
-              </w:rPr>
-            </w:pPr>
-            <w:r>
-              <w:rPr>
-                <w:b/>
+            <w:tcW w:w="1660" w:type="dxa"/>
+            <w:shd w:val="clear" w:color="auto" w:fill="auto"/>
+            <w:tcMar>
+              <w:top w:w="100" w:type="dxa"/>
+              <w:left w:w="100" w:type="dxa"/>
+              <w:bottom w:w="100" w:type="dxa"/>
+              <w:right w:w="100" w:type="dxa"/>
+            </w:tcMar>
+          </w:tcPr>
+          <w:p>
+            <w:pPr>
+              <w:widowControl w:val="0"/>
+              <w:spacing w:line="240" w:lineRule="auto"/>
+              <w:rPr>
+                <w:b/>
+                <w:bCs/>
+              </w:rPr>
+            </w:pPr>
+            <w:proofErr w:type="spellStart"/>
+            <w:r>
+              <w:rPr>
+                <w:b/>
+                <w:bCs/>
               </w:rPr>
               <w:t>Nº</w:t>
             </w:r>
-          </w:p>
-        </w:tc>
-        <w:tc>
-          <w:tcPr>
-            <w:tcW w:w="4746" w:type="dxa"/>
-            <w:shd w:val="clear" w:color="auto" w:fill="auto"/>
-            <w:tcMar>
-              <w:top w:w="100" w:type="dxa"/>
-              <w:left w:w="100" w:type="dxa"/>
-              <w:bottom w:w="100" w:type="dxa"/>
-              <w:right w:w="100" w:type="dxa"/>
-            </w:tcMar>
-          </w:tcPr>
-          <w:p>
-            <w:pPr>
-              <w:widowControl w:val="0"/>
-              <w:spacing w:line="240" w:lineRule="auto"/>
-              <w:rPr>
-                <w:b/>
-                <w:u w:val="single"/>
-              </w:rPr>
-            </w:pPr>
+            <w:proofErr w:type="spellEnd"/>
+          </w:p>
+        </w:tc>
+        <w:tc>
+          <w:tcPr>
+            <w:tcW w:w="7833" w:type="dxa"/>
+            <w:shd w:val="clear" w:color="auto" w:fill="auto"/>
+            <w:tcMar>
+              <w:top w:w="100" w:type="dxa"/>
+              <w:left w:w="100" w:type="dxa"/>
+              <w:bottom w:w="100" w:type="dxa"/>
+              <w:right w:w="100" w:type="dxa"/>
+            </w:tcMar>
+          </w:tcPr>
+          <w:p>
+            <w:pPr>
+              <w:widowControl w:val="0"/>
+              <w:spacing w:line="240" w:lineRule="auto"/>
+            </w:pPr>
+            <w:r>
+              <w:t>Pasos</w:t>
+            </w:r>
           </w:p>
         </w:tc>
       </w:tr>
       <w:tr>
         <w:tc>
           <w:tcPr>
-            <w:tcW w:w="4746" w:type="dxa"/>
+            <w:tcW w:w="1660" w:type="dxa"/>
             <w:shd w:val="clear" w:color="auto" w:fill="auto"/>
             <w:tcMar>
               <w:top w:w="100" w:type="dxa"/>
@@ -1071,7 +969,7 @@
         </w:tc>
         <w:tc>
           <w:tcPr>
-            <w:tcW w:w="4746" w:type="dxa"/>
+            <w:tcW w:w="7833" w:type="dxa"/>
             <w:shd w:val="clear" w:color="auto" w:fill="auto"/>
             <w:tcMar>
               <w:top w:w="100" w:type="dxa"/>
@@ -1094,7 +992,7 @@
       <w:tr>
         <w:tc>
           <w:tcPr>
-            <w:tcW w:w="4746" w:type="dxa"/>
+            <w:tcW w:w="1660" w:type="dxa"/>
             <w:shd w:val="clear" w:color="auto" w:fill="auto"/>
             <w:tcMar>
               <w:top w:w="100" w:type="dxa"/>
@@ -1115,22 +1013,25 @@
         </w:tc>
         <w:tc>
           <w:tcPr>
-            <w:tcW w:w="4746" w:type="dxa"/>
-            <w:shd w:val="clear" w:color="auto" w:fill="auto"/>
-            <w:tcMar>
-              <w:top w:w="100" w:type="dxa"/>
-              <w:left w:w="100" w:type="dxa"/>
-              <w:bottom w:w="100" w:type="dxa"/>
-              <w:right w:w="100" w:type="dxa"/>
-            </w:tcMar>
-          </w:tcPr>
-          <w:p>
-            <w:pPr>
-              <w:widowControl w:val="0"/>
-              <w:spacing w:line="240" w:lineRule="auto"/>
-            </w:pPr>
-            <w:r>
-              <w:t>El usuario corrige los campos incompletos o erróneos</w:t>
+            <w:tcW w:w="7833" w:type="dxa"/>
+            <w:shd w:val="clear" w:color="auto" w:fill="auto"/>
+            <w:tcMar>
+              <w:top w:w="100" w:type="dxa"/>
+              <w:left w:w="100" w:type="dxa"/>
+              <w:bottom w:w="100" w:type="dxa"/>
+              <w:right w:w="100" w:type="dxa"/>
+            </w:tcMar>
+          </w:tcPr>
+          <w:p>
+            <w:pPr>
+              <w:widowControl w:val="0"/>
+              <w:spacing w:line="240" w:lineRule="auto"/>
+            </w:pPr>
+            <w:r>
+              <w:t xml:space="preserve">El usuario corrige los campos </w:t>
+            </w:r>
+            <w:r>
+              <w:t>incompletos o erróneos</w:t>
             </w:r>
           </w:p>
         </w:tc>
@@ -1138,28 +1039,29 @@
       <w:tr>
         <w:tc>
           <w:tcPr>
-            <w:tcW w:w="4746" w:type="dxa"/>
-            <w:shd w:val="clear" w:color="auto" w:fill="auto"/>
-            <w:tcMar>
-              <w:top w:w="100" w:type="dxa"/>
-              <w:left w:w="100" w:type="dxa"/>
-              <w:bottom w:w="100" w:type="dxa"/>
-              <w:right w:w="100" w:type="dxa"/>
-            </w:tcMar>
-          </w:tcPr>
-          <w:p>
-            <w:pPr>
-              <w:widowControl w:val="0"/>
-              <w:spacing w:line="240" w:lineRule="auto"/>
-            </w:pPr>
-            <w:r>
+            <w:tcW w:w="1660" w:type="dxa"/>
+            <w:shd w:val="clear" w:color="auto" w:fill="auto"/>
+            <w:tcMar>
+              <w:top w:w="100" w:type="dxa"/>
+              <w:left w:w="100" w:type="dxa"/>
+              <w:bottom w:w="100" w:type="dxa"/>
+              <w:right w:w="100" w:type="dxa"/>
+            </w:tcMar>
+          </w:tcPr>
+          <w:p>
+            <w:pPr>
+              <w:widowControl w:val="0"/>
+              <w:spacing w:line="240" w:lineRule="auto"/>
+            </w:pPr>
+            <w:r>
+              <w:lastRenderedPageBreak/>
               <w:t>3</w:t>
             </w:r>
           </w:p>
         </w:tc>
         <w:tc>
           <w:tcPr>
-            <w:tcW w:w="4746" w:type="dxa"/>
+            <w:tcW w:w="7833" w:type="dxa"/>
             <w:shd w:val="clear" w:color="auto" w:fill="auto"/>
             <w:tcMar>
               <w:top w:w="100" w:type="dxa"/>
@@ -1244,13 +1146,13 @@
         <w:tblLook w:val="04A0" w:firstRow="1" w:lastRow="0" w:firstColumn="1" w:lastColumn="0" w:noHBand="0" w:noVBand="1"/>
       </w:tblPr>
       <w:tblGrid>
-        <w:gridCol w:w="4746"/>
-        <w:gridCol w:w="4747"/>
+        <w:gridCol w:w="1660"/>
+        <w:gridCol w:w="7833"/>
       </w:tblGrid>
       <w:tr>
         <w:tc>
           <w:tcPr>
-            <w:tcW w:w="4746" w:type="dxa"/>
+            <w:tcW w:w="1660" w:type="dxa"/>
             <w:shd w:val="clear" w:color="auto" w:fill="auto"/>
             <w:tcMar>
               <w:top w:w="100" w:type="dxa"/>
@@ -1277,7 +1179,7 @@
         </w:tc>
         <w:tc>
           <w:tcPr>
-            <w:tcW w:w="4746" w:type="dxa"/>
+            <w:tcW w:w="7833" w:type="dxa"/>
             <w:shd w:val="clear" w:color="auto" w:fill="auto"/>
             <w:tcMar>
               <w:top w:w="100" w:type="dxa"/>
@@ -1300,34 +1202,36 @@
       <w:tr>
         <w:tc>
           <w:tcPr>
-            <w:tcW w:w="4746" w:type="dxa"/>
-            <w:shd w:val="clear" w:color="auto" w:fill="auto"/>
-            <w:tcMar>
-              <w:top w:w="100" w:type="dxa"/>
-              <w:left w:w="100" w:type="dxa"/>
-              <w:bottom w:w="100" w:type="dxa"/>
-              <w:right w:w="100" w:type="dxa"/>
-            </w:tcMar>
-          </w:tcPr>
-          <w:p>
-            <w:pPr>
-              <w:widowControl w:val="0"/>
-              <w:spacing w:line="240" w:lineRule="auto"/>
-              <w:rPr>
-                <w:b/>
-              </w:rPr>
-            </w:pPr>
+            <w:tcW w:w="1660" w:type="dxa"/>
+            <w:shd w:val="clear" w:color="auto" w:fill="auto"/>
+            <w:tcMar>
+              <w:top w:w="100" w:type="dxa"/>
+              <w:left w:w="100" w:type="dxa"/>
+              <w:bottom w:w="100" w:type="dxa"/>
+              <w:right w:w="100" w:type="dxa"/>
+            </w:tcMar>
+          </w:tcPr>
+          <w:p>
+            <w:pPr>
+              <w:widowControl w:val="0"/>
+              <w:spacing w:line="240" w:lineRule="auto"/>
+              <w:rPr>
+                <w:b/>
+              </w:rPr>
+            </w:pPr>
+            <w:proofErr w:type="spellStart"/>
             <w:r>
               <w:rPr>
                 <w:b/>
               </w:rPr>
               <w:t>Nº</w:t>
             </w:r>
-          </w:p>
-        </w:tc>
-        <w:tc>
-          <w:tcPr>
-            <w:tcW w:w="4746" w:type="dxa"/>
+            <w:proofErr w:type="spellEnd"/>
+          </w:p>
+        </w:tc>
+        <w:tc>
+          <w:tcPr>
+            <w:tcW w:w="7833" w:type="dxa"/>
             <w:shd w:val="clear" w:color="auto" w:fill="auto"/>
             <w:tcMar>
               <w:top w:w="100" w:type="dxa"/>
@@ -1351,7 +1255,7 @@
       <w:tr>
         <w:tc>
           <w:tcPr>
-            <w:tcW w:w="4746" w:type="dxa"/>
+            <w:tcW w:w="1660" w:type="dxa"/>
             <w:shd w:val="clear" w:color="auto" w:fill="auto"/>
             <w:tcMar>
               <w:top w:w="100" w:type="dxa"/>
@@ -1372,7 +1276,7 @@
         </w:tc>
         <w:tc>
           <w:tcPr>
-            <w:tcW w:w="4746" w:type="dxa"/>
+            <w:tcW w:w="7833" w:type="dxa"/>
             <w:shd w:val="clear" w:color="auto" w:fill="auto"/>
             <w:tcMar>
               <w:top w:w="100" w:type="dxa"/>
@@ -1395,7 +1299,7 @@
       <w:tr>
         <w:tc>
           <w:tcPr>
-            <w:tcW w:w="4746" w:type="dxa"/>
+            <w:tcW w:w="1660" w:type="dxa"/>
             <w:shd w:val="clear" w:color="auto" w:fill="auto"/>
             <w:tcMar>
               <w:top w:w="100" w:type="dxa"/>
@@ -1416,7 +1320,7 @@
         </w:tc>
         <w:tc>
           <w:tcPr>
-            <w:tcW w:w="4746" w:type="dxa"/>
+            <w:tcW w:w="7833" w:type="dxa"/>
             <w:shd w:val="clear" w:color="auto" w:fill="auto"/>
             <w:tcMar>
               <w:top w:w="100" w:type="dxa"/>
@@ -1449,7 +1353,7 @@
 </file>
 
 <file path=word/endnotes.xml><?xml version="1.0" encoding="utf-8"?>
-<w:endnotes xmlns:wpc="http://schemas.microsoft.com/office/word/2010/wordprocessingCanvas" xmlns:cx="http://schemas.microsoft.com/office/drawing/2014/chartex" xmlns:cx1="http://schemas.microsoft.com/office/drawing/2015/9/8/chartex" xmlns:cx2="http://schemas.microsoft.com/office/drawing/2015/10/21/chartex" xmlns:cx3="http://schemas.microsoft.com/office/drawing/2016/5/9/chartex" xmlns:cx4="http://schemas.microsoft.com/office/drawing/2016/5/10/chartex" xmlns:cx5="http://schemas.microsoft.com/office/drawing/2016/5/11/chartex" xmlns:cx6="http://schemas.microsoft.com/office/drawing/2016/5/12/chartex" xmlns:cx7="http://schemas.microsoft.com/office/drawing/2016/5/13/chartex" xmlns:cx8="http://schemas.microsoft.com/office/drawing/2016/5/14/chartex" xmlns:mc="http://schemas.openxmlformats.org/markup-compatibility/2006" xmlns:aink="http://schemas.microsoft.com/office/drawing/2016/ink" xmlns:am3d="http://schemas.microsoft.com/office/drawing/2017/model3d" xmlns:o="urn:schemas-microsoft-com:office:office" xmlns:oel="http://schemas.microsoft.com/office/2019/extlst" xmlns:r="http://schemas.openxmlformats.org/officeDocument/2006/relationships" xmlns:m="http://schemas.openxmlformats.org/officeDocument/2006/math" xmlns:v="urn:schemas-microsoft-com:vml" xmlns:wp14="http://schemas.microsoft.com/office/word/2010/wordprocessingDrawing" xmlns:wp="http://schemas.openxmlformats.org/drawingml/2006/wordprocessingDrawing" xmlns:w10="urn:schemas-microsoft-com:office:word" xmlns:w="http://schemas.openxmlformats.org/wordprocessingml/2006/main" xmlns:w14="http://schemas.microsoft.com/office/word/2010/wordml" xmlns:w15="http://schemas.microsoft.com/office/word/2012/wordml" xmlns:w16cex="http://schemas.microsoft.com/office/word/2018/wordml/cex" xmlns:w16cid="http://schemas.microsoft.com/office/word/2016/wordml/cid" xmlns:w16="http://schemas.microsoft.com/office/word/2018/wordml" xmlns:w16du="http://schemas.microsoft.com/office/word/2023/wordml/word16du" xmlns:w16sdtdh="http://schemas.microsoft.com/office/word/2020/wordml/sdtdatahash" xmlns:w16se="http://schemas.microsoft.com/office/word/2015/wordml/symex" xmlns:wpg="http://schemas.microsoft.com/office/word/2010/wordprocessingGroup" xmlns:wpi="http://schemas.microsoft.com/office/word/2010/wordprocessingInk" xmlns:wne="http://schemas.microsoft.com/office/word/2006/wordml" xmlns:wps="http://schemas.microsoft.com/office/word/2010/wordprocessingShape" mc:Ignorable="w14 w15 w16se w16cid w16 w16cex w16sdtdh wp14">
+<w:endnotes xmlns:wpc="http://schemas.microsoft.com/office/word/2010/wordprocessingCanvas" xmlns:cx="http://schemas.microsoft.com/office/drawing/2014/chartex" xmlns:cx1="http://schemas.microsoft.com/office/drawing/2015/9/8/chartex" xmlns:cx2="http://schemas.microsoft.com/office/drawing/2015/10/21/chartex" xmlns:cx3="http://schemas.microsoft.com/office/drawing/2016/5/9/chartex" xmlns:cx4="http://schemas.microsoft.com/office/drawing/2016/5/10/chartex" xmlns:cx5="http://schemas.microsoft.com/office/drawing/2016/5/11/chartex" xmlns:cx6="http://schemas.microsoft.com/office/drawing/2016/5/12/chartex" xmlns:cx7="http://schemas.microsoft.com/office/drawing/2016/5/13/chartex" xmlns:cx8="http://schemas.microsoft.com/office/drawing/2016/5/14/chartex" xmlns:mc="http://schemas.openxmlformats.org/markup-compatibility/2006" xmlns:aink="http://schemas.microsoft.com/office/drawing/2016/ink" xmlns:am3d="http://schemas.microsoft.com/office/drawing/2017/model3d" xmlns:o="urn:schemas-microsoft-com:office:office" xmlns:oel="http://schemas.microsoft.com/office/2019/extlst" xmlns:r="http://schemas.openxmlformats.org/officeDocument/2006/relationships" xmlns:m="http://schemas.openxmlformats.org/officeDocument/2006/math" xmlns:v="urn:schemas-microsoft-com:vml" xmlns:wp14="http://schemas.microsoft.com/office/word/2010/wordprocessingDrawing" xmlns:wp="http://schemas.openxmlformats.org/drawingml/2006/wordprocessingDrawing" xmlns:w10="urn:schemas-microsoft-com:office:word" xmlns:w="http://schemas.openxmlformats.org/wordprocessingml/2006/main" xmlns:w14="http://schemas.microsoft.com/office/word/2010/wordml" xmlns:w15="http://schemas.microsoft.com/office/word/2012/wordml" xmlns:w16cex="http://schemas.microsoft.com/office/word/2018/wordml/cex" xmlns:w16cid="http://schemas.microsoft.com/office/word/2016/wordml/cid" xmlns:w16="http://schemas.microsoft.com/office/word/2018/wordml" xmlns:w16sdtdh="http://schemas.microsoft.com/office/word/2020/wordml/sdtdatahash" xmlns:w16se="http://schemas.microsoft.com/office/word/2015/wordml/symex" xmlns:wpg="http://schemas.microsoft.com/office/word/2010/wordprocessingGroup" xmlns:wpi="http://schemas.microsoft.com/office/word/2010/wordprocessingInk" xmlns:wne="http://schemas.microsoft.com/office/word/2006/wordml" xmlns:wps="http://schemas.microsoft.com/office/word/2010/wordprocessingShape" mc:Ignorable="w14 w15 w16se w16cid w16 w16cex w16sdtdh wp14">
   <w:endnote w:type="separator" w:id="-1">
     <w:p>
       <w:pPr>
@@ -1474,7 +1378,7 @@
 </file>
 
 <file path=word/footnotes.xml><?xml version="1.0" encoding="utf-8"?>
-<w:footnotes xmlns:wpc="http://schemas.microsoft.com/office/word/2010/wordprocessingCanvas" xmlns:cx="http://schemas.microsoft.com/office/drawing/2014/chartex" xmlns:cx1="http://schemas.microsoft.com/office/drawing/2015/9/8/chartex" xmlns:cx2="http://schemas.microsoft.com/office/drawing/2015/10/21/chartex" xmlns:cx3="http://schemas.microsoft.com/office/drawing/2016/5/9/chartex" xmlns:cx4="http://schemas.microsoft.com/office/drawing/2016/5/10/chartex" xmlns:cx5="http://schemas.microsoft.com/office/drawing/2016/5/11/chartex" xmlns:cx6="http://schemas.microsoft.com/office/drawing/2016/5/12/chartex" xmlns:cx7="http://schemas.microsoft.com/office/drawing/2016/5/13/chartex" xmlns:cx8="http://schemas.microsoft.com/office/drawing/2016/5/14/chartex" xmlns:mc="http://schemas.openxmlformats.org/markup-compatibility/2006" xmlns:aink="http://schemas.microsoft.com/office/drawing/2016/ink" xmlns:am3d="http://schemas.microsoft.com/office/drawing/2017/model3d" xmlns:o="urn:schemas-microsoft-com:office:office" xmlns:oel="http://schemas.microsoft.com/office/2019/extlst" xmlns:r="http://schemas.openxmlformats.org/officeDocument/2006/relationships" xmlns:m="http://schemas.openxmlformats.org/officeDocument/2006/math" xmlns:v="urn:schemas-microsoft-com:vml" xmlns:wp14="http://schemas.microsoft.com/office/word/2010/wordprocessingDrawing" xmlns:wp="http://schemas.openxmlformats.org/drawingml/2006/wordprocessingDrawing" xmlns:w10="urn:schemas-microsoft-com:office:word" xmlns:w="http://schemas.openxmlformats.org/wordprocessingml/2006/main" xmlns:w14="http://schemas.microsoft.com/office/word/2010/wordml" xmlns:w15="http://schemas.microsoft.com/office/word/2012/wordml" xmlns:w16cex="http://schemas.microsoft.com/office/word/2018/wordml/cex" xmlns:w16cid="http://schemas.microsoft.com/office/word/2016/wordml/cid" xmlns:w16="http://schemas.microsoft.com/office/word/2018/wordml" xmlns:w16du="http://schemas.microsoft.com/office/word/2023/wordml/word16du" xmlns:w16sdtdh="http://schemas.microsoft.com/office/word/2020/wordml/sdtdatahash" xmlns:w16se="http://schemas.microsoft.com/office/word/2015/wordml/symex" xmlns:wpg="http://schemas.microsoft.com/office/word/2010/wordprocessingGroup" xmlns:wpi="http://schemas.microsoft.com/office/word/2010/wordprocessingInk" xmlns:wne="http://schemas.microsoft.com/office/word/2006/wordml" xmlns:wps="http://schemas.microsoft.com/office/word/2010/wordprocessingShape" mc:Ignorable="w14 w15 w16se w16cid w16 w16cex w16sdtdh wp14">
+<w:footnotes xmlns:wpc="http://schemas.microsoft.com/office/word/2010/wordprocessingCanvas" xmlns:cx="http://schemas.microsoft.com/office/drawing/2014/chartex" xmlns:cx1="http://schemas.microsoft.com/office/drawing/2015/9/8/chartex" xmlns:cx2="http://schemas.microsoft.com/office/drawing/2015/10/21/chartex" xmlns:cx3="http://schemas.microsoft.com/office/drawing/2016/5/9/chartex" xmlns:cx4="http://schemas.microsoft.com/office/drawing/2016/5/10/chartex" xmlns:cx5="http://schemas.microsoft.com/office/drawing/2016/5/11/chartex" xmlns:cx6="http://schemas.microsoft.com/office/drawing/2016/5/12/chartex" xmlns:cx7="http://schemas.microsoft.com/office/drawing/2016/5/13/chartex" xmlns:cx8="http://schemas.microsoft.com/office/drawing/2016/5/14/chartex" xmlns:mc="http://schemas.openxmlformats.org/markup-compatibility/2006" xmlns:aink="http://schemas.microsoft.com/office/drawing/2016/ink" xmlns:am3d="http://schemas.microsoft.com/office/drawing/2017/model3d" xmlns:o="urn:schemas-microsoft-com:office:office" xmlns:oel="http://schemas.microsoft.com/office/2019/extlst" xmlns:r="http://schemas.openxmlformats.org/officeDocument/2006/relationships" xmlns:m="http://schemas.openxmlformats.org/officeDocument/2006/math" xmlns:v="urn:schemas-microsoft-com:vml" xmlns:wp14="http://schemas.microsoft.com/office/word/2010/wordprocessingDrawing" xmlns:wp="http://schemas.openxmlformats.org/drawingml/2006/wordprocessingDrawing" xmlns:w10="urn:schemas-microsoft-com:office:word" xmlns:w="http://schemas.openxmlformats.org/wordprocessingml/2006/main" xmlns:w14="http://schemas.microsoft.com/office/word/2010/wordml" xmlns:w15="http://schemas.microsoft.com/office/word/2012/wordml" xmlns:w16cex="http://schemas.microsoft.com/office/word/2018/wordml/cex" xmlns:w16cid="http://schemas.microsoft.com/office/word/2016/wordml/cid" xmlns:w16="http://schemas.microsoft.com/office/word/2018/wordml" xmlns:w16sdtdh="http://schemas.microsoft.com/office/word/2020/wordml/sdtdatahash" xmlns:w16se="http://schemas.microsoft.com/office/word/2015/wordml/symex" xmlns:wpg="http://schemas.microsoft.com/office/word/2010/wordprocessingGroup" xmlns:wpi="http://schemas.microsoft.com/office/word/2010/wordprocessingInk" xmlns:wne="http://schemas.microsoft.com/office/word/2006/wordml" xmlns:wps="http://schemas.microsoft.com/office/word/2010/wordprocessingShape" mc:Ignorable="w14 w15 w16se w16cid w16 w16cex w16sdtdh wp14">
   <w:footnote w:type="separator" w:id="-1">
     <w:p>
       <w:r>
@@ -1493,7 +1397,7 @@
 </file>
 
 <file path=word/numbering.xml><?xml version="1.0" encoding="utf-8"?>
-<w:numbering xmlns:wpc="http://schemas.microsoft.com/office/word/2010/wordprocessingCanvas" xmlns:cx="http://schemas.microsoft.com/office/drawing/2014/chartex" xmlns:cx1="http://schemas.microsoft.com/office/drawing/2015/9/8/chartex" xmlns:cx2="http://schemas.microsoft.com/office/drawing/2015/10/21/chartex" xmlns:cx3="http://schemas.microsoft.com/office/drawing/2016/5/9/chartex" xmlns:cx4="http://schemas.microsoft.com/office/drawing/2016/5/10/chartex" xmlns:cx5="http://schemas.microsoft.com/office/drawing/2016/5/11/chartex" xmlns:cx6="http://schemas.microsoft.com/office/drawing/2016/5/12/chartex" xmlns:cx7="http://schemas.microsoft.com/office/drawing/2016/5/13/chartex" xmlns:cx8="http://schemas.microsoft.com/office/drawing/2016/5/14/chartex" xmlns:mc="http://schemas.openxmlformats.org/markup-compatibility/2006" xmlns:aink="http://schemas.microsoft.com/office/drawing/2016/ink" xmlns:am3d="http://schemas.microsoft.com/office/drawing/2017/model3d" xmlns:o="urn:schemas-microsoft-com:office:office" xmlns:oel="http://schemas.microsoft.com/office/2019/extlst" xmlns:r="http://schemas.openxmlformats.org/officeDocument/2006/relationships" xmlns:m="http://schemas.openxmlformats.org/officeDocument/2006/math" xmlns:v="urn:schemas-microsoft-com:vml" xmlns:wp14="http://schemas.microsoft.com/office/word/2010/wordprocessingDrawing" xmlns:wp="http://schemas.openxmlformats.org/drawingml/2006/wordprocessingDrawing" xmlns:w10="urn:schemas-microsoft-com:office:word" xmlns:w="http://schemas.openxmlformats.org/wordprocessingml/2006/main" xmlns:w14="http://schemas.microsoft.com/office/word/2010/wordml" xmlns:w15="http://schemas.microsoft.com/office/word/2012/wordml" xmlns:w16cex="http://schemas.microsoft.com/office/word/2018/wordml/cex" xmlns:w16cid="http://schemas.microsoft.com/office/word/2016/wordml/cid" xmlns:w16="http://schemas.microsoft.com/office/word/2018/wordml" xmlns:w16du="http://schemas.microsoft.com/office/word/2023/wordml/word16du" xmlns:w16sdtdh="http://schemas.microsoft.com/office/word/2020/wordml/sdtdatahash" xmlns:w16se="http://schemas.microsoft.com/office/word/2015/wordml/symex" xmlns:wpg="http://schemas.microsoft.com/office/word/2010/wordprocessingGroup" xmlns:wpi="http://schemas.microsoft.com/office/word/2010/wordprocessingInk" xmlns:wne="http://schemas.microsoft.com/office/word/2006/wordml" xmlns:wps="http://schemas.microsoft.com/office/word/2010/wordprocessingShape" mc:Ignorable="w14 w15 w16se w16cid w16 w16cex w16sdtdh wp14">
+<w:numbering xmlns:wpc="http://schemas.microsoft.com/office/word/2010/wordprocessingCanvas" xmlns:cx="http://schemas.microsoft.com/office/drawing/2014/chartex" xmlns:cx1="http://schemas.microsoft.com/office/drawing/2015/9/8/chartex" xmlns:cx2="http://schemas.microsoft.com/office/drawing/2015/10/21/chartex" xmlns:cx3="http://schemas.microsoft.com/office/drawing/2016/5/9/chartex" xmlns:cx4="http://schemas.microsoft.com/office/drawing/2016/5/10/chartex" xmlns:cx5="http://schemas.microsoft.com/office/drawing/2016/5/11/chartex" xmlns:cx6="http://schemas.microsoft.com/office/drawing/2016/5/12/chartex" xmlns:cx7="http://schemas.microsoft.com/office/drawing/2016/5/13/chartex" xmlns:cx8="http://schemas.microsoft.com/office/drawing/2016/5/14/chartex" xmlns:mc="http://schemas.openxmlformats.org/markup-compatibility/2006" xmlns:aink="http://schemas.microsoft.com/office/drawing/2016/ink" xmlns:am3d="http://schemas.microsoft.com/office/drawing/2017/model3d" xmlns:o="urn:schemas-microsoft-com:office:office" xmlns:oel="http://schemas.microsoft.com/office/2019/extlst" xmlns:r="http://schemas.openxmlformats.org/officeDocument/2006/relationships" xmlns:m="http://schemas.openxmlformats.org/officeDocument/2006/math" xmlns:v="urn:schemas-microsoft-com:vml" xmlns:wp14="http://schemas.microsoft.com/office/word/2010/wordprocessingDrawing" xmlns:wp="http://schemas.openxmlformats.org/drawingml/2006/wordprocessingDrawing" xmlns:w10="urn:schemas-microsoft-com:office:word" xmlns:w="http://schemas.openxmlformats.org/wordprocessingml/2006/main" xmlns:w14="http://schemas.microsoft.com/office/word/2010/wordml" xmlns:w15="http://schemas.microsoft.com/office/word/2012/wordml" xmlns:w16cex="http://schemas.microsoft.com/office/word/2018/wordml/cex" xmlns:w16cid="http://schemas.microsoft.com/office/word/2016/wordml/cid" xmlns:w16="http://schemas.microsoft.com/office/word/2018/wordml" xmlns:w16sdtdh="http://schemas.microsoft.com/office/word/2020/wordml/sdtdatahash" xmlns:w16se="http://schemas.microsoft.com/office/word/2015/wordml/symex" xmlns:wpg="http://schemas.microsoft.com/office/word/2010/wordprocessingGroup" xmlns:wpi="http://schemas.microsoft.com/office/word/2010/wordprocessingInk" xmlns:wne="http://schemas.microsoft.com/office/word/2006/wordml" xmlns:wps="http://schemas.microsoft.com/office/word/2010/wordprocessingShape" mc:Ignorable="w14 w15 w16se w16cid w16 w16cex w16sdtdh wp14">
   <w:abstractNum w:abstractNumId="0" w15:restartNumberingAfterBreak="0">
     <w:nsid w:val="BE5BBD65"/>
     <w:multiLevelType w:val="multilevel"/>
